--- a/session/RAW_FILE.docx
+++ b/session/RAW_FILE.docx
@@ -325,53 +325,55 @@
           <w:rFonts w:ascii="Andale Mono" w:hAnsi="Andale Mono"/>
         </w:rPr>
       </w:pPr>
-      <w:r>
-        <w:rPr>
-          <w:rFonts w:ascii="Andale Mono" w:hAnsi="Andale Mono"/>
-        </w:rPr>
-        <w:t>*</w:t>
-      </w:r>
-    </w:p>
-    <w:p>
-      <w:pPr>
-        <w:spacing w:line="360" w:lineRule="auto"/>
-        <w:jc w:val="both"/>
-        <w:rPr>
-          <w:rFonts w:ascii="Andale Mono" w:hAnsi="Andale Mono"/>
-        </w:rPr>
-      </w:pPr>
-    </w:p>
-    <w:p>
-      <w:pPr>
-        <w:spacing w:line="360" w:lineRule="auto"/>
-        <w:jc w:val="both"/>
-        <w:rPr>
-          <w:rFonts w:ascii="Andale Mono" w:hAnsi="Andale Mono"/>
-        </w:rPr>
-      </w:pPr>
-    </w:p>
-    <w:p>
-      <w:pPr>
-        <w:spacing w:line="360" w:lineRule="auto"/>
-        <w:jc w:val="both"/>
-        <w:rPr>
-          <w:rFonts w:ascii="Andale Mono" w:hAnsi="Andale Mono"/>
-        </w:rPr>
-      </w:pPr>
-    </w:p>
-    <w:p>
-      <w:pPr>
-        <w:spacing w:line="360" w:lineRule="auto"/>
-        <w:jc w:val="both"/>
-        <w:rPr>
-          <w:rFonts w:ascii="Andale Mono" w:hAnsi="Andale Mono"/>
-        </w:rPr>
-      </w:pPr>
-      <w:r>
-        <w:rPr>
-          <w:rFonts w:ascii="Andale Mono" w:hAnsi="Andale Mono"/>
-        </w:rPr>
-        <w:lastRenderedPageBreak/>
+    </w:p>
+    <w:p>
+      <w:pPr>
+        <w:spacing w:line="360" w:lineRule="auto"/>
+        <w:jc w:val="both"/>
+        <w:rPr>
+          <w:rFonts w:ascii="Andale Mono" w:hAnsi="Andale Mono"/>
+        </w:rPr>
+      </w:pPr>
+    </w:p>
+    <w:p>
+      <w:pPr>
+        <w:spacing w:line="360" w:lineRule="auto"/>
+        <w:jc w:val="both"/>
+        <w:rPr>
+          <w:rFonts w:ascii="Andale Mono" w:hAnsi="Andale Mono"/>
+        </w:rPr>
+      </w:pPr>
+    </w:p>
+    <w:p>
+      <w:pPr>
+        <w:spacing w:line="360" w:lineRule="auto"/>
+        <w:jc w:val="both"/>
+        <w:rPr>
+          <w:rFonts w:ascii="Andale Mono" w:hAnsi="Andale Mono"/>
+        </w:rPr>
+      </w:pPr>
+    </w:p>
+    <w:p>
+      <w:pPr>
+        <w:spacing w:line="360" w:lineRule="auto"/>
+        <w:jc w:val="both"/>
+        <w:rPr>
+          <w:rFonts w:ascii="Andale Mono" w:hAnsi="Andale Mono"/>
+        </w:rPr>
+      </w:pPr>
+    </w:p>
+    <w:p>
+      <w:pPr>
+        <w:spacing w:line="360" w:lineRule="auto"/>
+        <w:jc w:val="both"/>
+        <w:rPr>
+          <w:rFonts w:ascii="Andale Mono" w:hAnsi="Andale Mono"/>
+        </w:rPr>
+      </w:pPr>
+      <w:r>
+        <w:rPr>
+          <w:rFonts w:ascii="Andale Mono" w:hAnsi="Andale Mono"/>
+        </w:rPr>
         <w:t xml:space="preserve">Here are examples of </w:t>
       </w:r>
       <w:r>
@@ -436,35 +438,7 @@
         <w:rPr>
           <w:rFonts w:ascii="Andale Mono" w:hAnsi="Andale Mono"/>
         </w:rPr>
-        <w:t xml:space="preserve">namespace </w:t>
-      </w:r>
-      <w:proofErr w:type="spellStart"/>
-      <w:r>
-        <w:rPr>
-          <w:rFonts w:ascii="Andale Mono" w:hAnsi="Andale Mono"/>
-        </w:rPr>
-        <w:t>hal</w:t>
-      </w:r>
-      <w:proofErr w:type="spellEnd"/>
-      <w:r>
-        <w:rPr>
-          <w:rFonts w:ascii="Andale Mono" w:hAnsi="Andale Mono"/>
-        </w:rPr>
-        <w:t xml:space="preserve"> = </w:t>
-      </w:r>
-      <w:proofErr w:type="gramStart"/>
-      <w:r>
-        <w:rPr>
-          <w:rFonts w:ascii="Andale Mono" w:hAnsi="Andale Mono"/>
-        </w:rPr>
-        <w:t>android::</w:t>
-      </w:r>
-      <w:proofErr w:type="gramEnd"/>
-      <w:r>
-        <w:rPr>
-          <w:rFonts w:ascii="Andale Mono" w:hAnsi="Andale Mono"/>
-        </w:rPr>
-        <w:t>hardware::graphics::composer::</w:t>
+        <w:t>namespace hal = android::hardware::graphics::composer::</w:t>
       </w:r>
       <w:proofErr w:type="spellStart"/>
       <w:r>
@@ -858,6 +832,42 @@
           <w:rFonts w:ascii="Andale Mono" w:hAnsi="Andale Mono"/>
         </w:rPr>
       </w:pPr>
+    </w:p>
+    <w:p>
+      <w:pPr>
+        <w:spacing w:line="360" w:lineRule="auto"/>
+        <w:jc w:val="both"/>
+        <w:rPr>
+          <w:rFonts w:ascii="Andale Mono" w:hAnsi="Andale Mono"/>
+        </w:rPr>
+      </w:pPr>
+    </w:p>
+    <w:p>
+      <w:pPr>
+        <w:spacing w:line="360" w:lineRule="auto"/>
+        <w:jc w:val="both"/>
+        <w:rPr>
+          <w:rFonts w:ascii="Andale Mono" w:hAnsi="Andale Mono"/>
+        </w:rPr>
+      </w:pPr>
+    </w:p>
+    <w:p>
+      <w:pPr>
+        <w:spacing w:line="360" w:lineRule="auto"/>
+        <w:jc w:val="both"/>
+        <w:rPr>
+          <w:rFonts w:ascii="Andale Mono" w:hAnsi="Andale Mono"/>
+        </w:rPr>
+      </w:pPr>
+    </w:p>
+    <w:p>
+      <w:pPr>
+        <w:spacing w:line="360" w:lineRule="auto"/>
+        <w:jc w:val="both"/>
+        <w:rPr>
+          <w:rFonts w:ascii="Andale Mono" w:hAnsi="Andale Mono"/>
+        </w:rPr>
+      </w:pPr>
       <w:r>
         <w:rPr>
           <w:rFonts w:ascii="Andale Mono" w:hAnsi="Andale Mono"/>
@@ -914,7 +924,6 @@
         <w:rPr>
           <w:rFonts w:ascii="Andale Mono" w:hAnsi="Andale Mono"/>
         </w:rPr>
-        <w:lastRenderedPageBreak/>
         <w:t xml:space="preserve">if </w:t>
       </w:r>
       <w:proofErr w:type="gramStart"/>
@@ -1329,6 +1338,7 @@
         <w:rPr>
           <w:rFonts w:ascii="Andale Mono" w:hAnsi="Andale Mono"/>
         </w:rPr>
+        <w:lastRenderedPageBreak/>
         <w:tab/>
         <w:t>•</w:t>
       </w:r>
@@ -1439,7 +1449,6 @@
           <w:b/>
           <w:bCs/>
         </w:rPr>
-        <w:lastRenderedPageBreak/>
         <w:t>Compile-Time Constants:</w:t>
       </w:r>
     </w:p>
@@ -1812,6 +1821,7 @@
         <w:rPr>
           <w:rFonts w:ascii="Andale Mono" w:hAnsi="Andale Mono"/>
         </w:rPr>
+        <w:lastRenderedPageBreak/>
         <w:t xml:space="preserve">    if </w:t>
       </w:r>
       <w:proofErr w:type="gramStart"/>
@@ -2336,6 +2346,7 @@
         <w:rPr>
           <w:rFonts w:ascii="Andale Mono" w:hAnsi="Andale Mono"/>
         </w:rPr>
+        <w:lastRenderedPageBreak/>
         <w:tab/>
         <w:t>•</w:t>
       </w:r>
@@ -2443,7 +2454,6 @@
           <w:b/>
           <w:bCs/>
         </w:rPr>
-        <w:lastRenderedPageBreak/>
         <w:t>5. Overloaded Functions</w:t>
       </w:r>
     </w:p>
@@ -2715,6 +2725,7 @@
           <w:b/>
           <w:bCs/>
         </w:rPr>
+        <w:lastRenderedPageBreak/>
         <w:t>2. Object-Oriented Programming (OOP)</w:t>
       </w:r>
     </w:p>
@@ -2861,7 +2872,6 @@
         <w:rPr>
           <w:rFonts w:ascii="Andale Mono" w:hAnsi="Andale Mono"/>
         </w:rPr>
-        <w:lastRenderedPageBreak/>
         <w:tab/>
         <w:t>•</w:t>
       </w:r>
@@ -3205,7 +3215,6 @@
         <w:rPr>
           <w:rFonts w:ascii="Andale Mono" w:hAnsi="Andale Mono"/>
         </w:rPr>
-        <w:lastRenderedPageBreak/>
         <w:t>SurfaceFlinger</w:t>
       </w:r>
       <w:proofErr w:type="spellEnd"/>
@@ -3804,6 +3813,7 @@
         <w:rPr>
           <w:rFonts w:ascii="Andale Mono" w:hAnsi="Andale Mono"/>
         </w:rPr>
+        <w:lastRenderedPageBreak/>
         <w:tab/>
         <w:t>•</w:t>
       </w:r>
@@ -4283,6 +4293,7 @@
         <w:rPr>
           <w:rFonts w:ascii="Andale Mono" w:hAnsi="Andale Mono"/>
         </w:rPr>
+        <w:lastRenderedPageBreak/>
         <w:t>virtual ~</w:t>
       </w:r>
       <w:proofErr w:type="spellStart"/>
@@ -4775,6 +4786,7 @@
         <w:rPr>
           <w:rFonts w:ascii="Andale Mono" w:hAnsi="Andale Mono"/>
         </w:rPr>
+        <w:lastRenderedPageBreak/>
         <w:tab/>
         <w:t>•</w:t>
       </w:r>
@@ -5349,6 +5361,7 @@
         <w:rPr>
           <w:rFonts w:ascii="Andale Mono" w:hAnsi="Andale Mono"/>
         </w:rPr>
+        <w:lastRenderedPageBreak/>
         <w:tab/>
         <w:t>•</w:t>
       </w:r>
@@ -5736,6 +5749,7 @@
         <w:rPr>
           <w:rFonts w:ascii="Andale Mono" w:hAnsi="Andale Mono"/>
         </w:rPr>
+        <w:lastRenderedPageBreak/>
         <w:t>*</w:t>
       </w:r>
     </w:p>
@@ -5789,7 +5803,6 @@
         <w:rPr>
           <w:rFonts w:ascii="Andale Mono" w:hAnsi="Andale Mono"/>
         </w:rPr>
-        <w:lastRenderedPageBreak/>
         <w:tab/>
         <w:t>1.</w:t>
       </w:r>
@@ -6281,6 +6294,7 @@
         <w:rPr>
           <w:rFonts w:ascii="Andale Mono" w:hAnsi="Andale Mono"/>
         </w:rPr>
+        <w:lastRenderedPageBreak/>
         <w:t>mPowerAdvisor</w:t>
       </w:r>
       <w:proofErr w:type="spellEnd"/>
@@ -6456,7 +6470,6 @@
         <w:rPr>
           <w:rFonts w:ascii="Andale Mono" w:hAnsi="Andale Mono"/>
         </w:rPr>
-        <w:lastRenderedPageBreak/>
         <w:tab/>
         <w:t>•</w:t>
       </w:r>
@@ -6846,6 +6859,7 @@
         <w:rPr>
           <w:rFonts w:ascii="Andale Mono" w:hAnsi="Andale Mono"/>
         </w:rPr>
+        <w:lastRenderedPageBreak/>
         <w:t xml:space="preserve">    </w:t>
       </w:r>
       <w:proofErr w:type="spellStart"/>
@@ -7017,7 +7031,6 @@
         <w:rPr>
           <w:rFonts w:ascii="Andale Mono" w:hAnsi="Andale Mono"/>
         </w:rPr>
-        <w:lastRenderedPageBreak/>
         <w:t xml:space="preserve">        flinger-</w:t>
       </w:r>
       <w:proofErr w:type="gramStart"/>
@@ -7587,7 +7600,6 @@
         <w:rPr>
           <w:rFonts w:ascii="Andale Mono" w:hAnsi="Andale Mono"/>
         </w:rPr>
-        <w:lastRenderedPageBreak/>
         <w:t xml:space="preserve">    </w:t>
       </w:r>
       <w:r>
@@ -7986,6 +7998,7 @@
         <w:rPr>
           <w:rFonts w:ascii="Andale Mono" w:hAnsi="Andale Mono"/>
         </w:rPr>
+        <w:lastRenderedPageBreak/>
         <w:t xml:space="preserve">      </w:t>
       </w:r>
       <w:proofErr w:type="spellStart"/>
@@ -8132,7 +8145,6 @@
         <w:rPr>
           <w:rFonts w:ascii="Andale Mono" w:hAnsi="Andale Mono"/>
         </w:rPr>
-        <w:lastRenderedPageBreak/>
         <w:tab/>
         <w:t>•</w:t>
       </w:r>
@@ -8608,6 +8620,7 @@
         <w:rPr>
           <w:rFonts w:ascii="Andale Mono" w:hAnsi="Andale Mono"/>
         </w:rPr>
+        <w:lastRenderedPageBreak/>
         <w:tab/>
         <w:t>2.</w:t>
       </w:r>
@@ -9092,7 +9105,6 @@
         <w:rPr>
           <w:rFonts w:ascii="Andale Mono" w:hAnsi="Andale Mono"/>
         </w:rPr>
-        <w:lastRenderedPageBreak/>
         <w:tab/>
         <w:t>•</w:t>
       </w:r>
@@ -9531,6 +9543,7 @@
         <w:rPr>
           <w:rFonts w:ascii="Andale Mono" w:hAnsi="Andale Mono"/>
         </w:rPr>
+        <w:lastRenderedPageBreak/>
         <w:t xml:space="preserve">    const auto </w:t>
       </w:r>
       <w:proofErr w:type="spellStart"/>
@@ -9773,7 +9786,6 @@
         <w:rPr>
           <w:rFonts w:ascii="Andale Mono" w:hAnsi="Andale Mono"/>
         </w:rPr>
-        <w:lastRenderedPageBreak/>
         <w:t xml:space="preserve">        }</w:t>
       </w:r>
     </w:p>
@@ -10082,6 +10094,7 @@
         <w:rPr>
           <w:rFonts w:ascii="Andale Mono" w:hAnsi="Andale Mono"/>
         </w:rPr>
+        <w:lastRenderedPageBreak/>
         <w:t>std::</w:t>
       </w:r>
       <w:proofErr w:type="gramEnd"/>
@@ -10407,7 +10420,6 @@
         <w:rPr>
           <w:rFonts w:ascii="Andale Mono" w:hAnsi="Andale Mono"/>
         </w:rPr>
-        <w:lastRenderedPageBreak/>
         <w:tab/>
         <w:t>•</w:t>
       </w:r>
@@ -10838,6 +10850,7 @@
           <w:b/>
           <w:bCs/>
         </w:rPr>
+        <w:lastRenderedPageBreak/>
         <w:t>2. Android-Specific Template Utilities</w:t>
       </w:r>
     </w:p>
@@ -11099,7 +11112,6 @@
         <w:rPr>
           <w:rFonts w:ascii="Andale Mono" w:hAnsi="Andale Mono"/>
         </w:rPr>
-        <w:lastRenderedPageBreak/>
         <w:tab/>
         <w:t>•</w:t>
       </w:r>
@@ -11498,6 +11510,7 @@
         <w:rPr>
           <w:rFonts w:ascii="Andale Mono" w:hAnsi="Andale Mono"/>
         </w:rPr>
+        <w:lastRenderedPageBreak/>
         <w:t xml:space="preserve">            if (</w:t>
       </w:r>
       <w:proofErr w:type="spellStart"/>
@@ -11697,7 +11710,6 @@
         <w:rPr>
           <w:rFonts w:ascii="Andale Mono" w:hAnsi="Andale Mono"/>
         </w:rPr>
-        <w:lastRenderedPageBreak/>
         <w:t xml:space="preserve">    }</w:t>
       </w:r>
     </w:p>
@@ -12005,6 +12017,7 @@
         <w:rPr>
           <w:rFonts w:ascii="Andale Mono" w:hAnsi="Andale Mono"/>
         </w:rPr>
+        <w:lastRenderedPageBreak/>
         <w:tab/>
         <w:t>1.</w:t>
       </w:r>
@@ -12193,7 +12206,6 @@
         <w:rPr>
           <w:rFonts w:ascii="Andale Mono" w:hAnsi="Andale Mono"/>
         </w:rPr>
-        <w:lastRenderedPageBreak/>
         <w:tab/>
         <w:t>•</w:t>
       </w:r>
@@ -12439,6 +12451,7 @@
         <w:rPr>
           <w:rFonts w:ascii="Andale Mono" w:hAnsi="Andale Mono"/>
         </w:rPr>
+        <w:lastRenderedPageBreak/>
         <w:tab/>
         <w:t>•</w:t>
       </w:r>
@@ -12547,7 +12560,6 @@
         <w:rPr>
           <w:rFonts w:ascii="Andale Mono" w:hAnsi="Andale Mono"/>
         </w:rPr>
-        <w:lastRenderedPageBreak/>
         <w:tab/>
         <w:t>1.</w:t>
       </w:r>
@@ -12916,6 +12928,7 @@
         <w:rPr>
           <w:rFonts w:ascii="Andale Mono" w:hAnsi="Andale Mono"/>
         </w:rPr>
+        <w:lastRenderedPageBreak/>
         <w:t xml:space="preserve">    const </w:t>
       </w:r>
       <w:proofErr w:type="spellStart"/>
@@ -13086,7 +13099,6 @@
         <w:rPr>
           <w:rFonts w:ascii="Andale Mono" w:hAnsi="Andale Mono"/>
         </w:rPr>
-        <w:lastRenderedPageBreak/>
         <w:t xml:space="preserve">    }</w:t>
       </w:r>
     </w:p>
@@ -13504,6 +13516,7 @@
         <w:rPr>
           <w:rFonts w:ascii="Andale Mono" w:hAnsi="Andale Mono"/>
         </w:rPr>
+        <w:lastRenderedPageBreak/>
         <w:tab/>
         <w:t>•</w:t>
       </w:r>
@@ -13637,7 +13650,6 @@
         <w:rPr>
           <w:rFonts w:ascii="Andale Mono" w:hAnsi="Andale Mono"/>
         </w:rPr>
-        <w:lastRenderedPageBreak/>
         <w:tab/>
         <w:t>•</w:t>
       </w:r>
@@ -14092,6 +14104,7 @@
         <w:rPr>
           <w:rFonts w:ascii="Andale Mono" w:hAnsi="Andale Mono"/>
         </w:rPr>
+        <w:lastRenderedPageBreak/>
         <w:t xml:space="preserve">        }</w:t>
       </w:r>
     </w:p>
@@ -14197,7 +14210,6 @@
         <w:rPr>
           <w:rFonts w:ascii="Andale Mono" w:hAnsi="Andale Mono"/>
         </w:rPr>
-        <w:lastRenderedPageBreak/>
         <w:t xml:space="preserve">    return *</w:t>
       </w:r>
       <w:proofErr w:type="gramStart"/>
@@ -14474,6 +14486,7 @@
         <w:rPr>
           <w:rFonts w:ascii="Andale Mono" w:hAnsi="Andale Mono"/>
         </w:rPr>
+        <w:lastRenderedPageBreak/>
         <w:tab/>
         <w:t>•</w:t>
       </w:r>
@@ -14568,7 +14581,6 @@
         <w:rPr>
           <w:rFonts w:ascii="Andale Mono" w:hAnsi="Andale Mono"/>
         </w:rPr>
-        <w:lastRenderedPageBreak/>
         <w:t xml:space="preserve">if </w:t>
       </w:r>
       <w:proofErr w:type="gramStart"/>
@@ -15017,7 +15029,6 @@
         <w:rPr>
           <w:rFonts w:ascii="Andale Mono" w:hAnsi="Andale Mono"/>
         </w:rPr>
-        <w:lastRenderedPageBreak/>
         <w:t xml:space="preserve">        </w:t>
       </w:r>
       <w:proofErr w:type="gramStart"/>
@@ -15510,6 +15521,7 @@
         <w:rPr>
           <w:rFonts w:ascii="Andale Mono" w:hAnsi="Andale Mono"/>
         </w:rPr>
+        <w:lastRenderedPageBreak/>
         <w:tab/>
         <w:t>•</w:t>
       </w:r>
@@ -15618,7 +15630,6 @@
         <w:rPr>
           <w:rFonts w:ascii="Andale Mono" w:hAnsi="Andale Mono"/>
         </w:rPr>
-        <w:lastRenderedPageBreak/>
         <w:tab/>
         <w:t>•</w:t>
       </w:r>
@@ -15890,6 +15901,7 @@
         <w:rPr>
           <w:rFonts w:ascii="Andale Mono" w:hAnsi="Andale Mono"/>
         </w:rPr>
+        <w:lastRenderedPageBreak/>
         <w:tab/>
       </w:r>
     </w:p>
@@ -16339,6 +16351,7 @@
         <w:rPr>
           <w:rFonts w:ascii="Andale Mono" w:hAnsi="Andale Mono"/>
         </w:rPr>
+        <w:lastRenderedPageBreak/>
         <w:t xml:space="preserve">    static </w:t>
       </w:r>
       <w:proofErr w:type="spellStart"/>
@@ -16541,7 +16554,6 @@
         <w:rPr>
           <w:rFonts w:ascii="Andale Mono" w:hAnsi="Andale Mono"/>
         </w:rPr>
-        <w:lastRenderedPageBreak/>
         <w:t xml:space="preserve">        return </w:t>
       </w:r>
       <w:proofErr w:type="spellStart"/>
@@ -16993,6 +17005,7 @@
         <w:rPr>
           <w:rFonts w:ascii="Andale Mono" w:hAnsi="Andale Mono"/>
         </w:rPr>
+        <w:lastRenderedPageBreak/>
         <w:tab/>
         <w:t>•</w:t>
       </w:r>
@@ -17177,7 +17190,6 @@
         <w:rPr>
           <w:rFonts w:ascii="Andale Mono" w:hAnsi="Andale Mono"/>
         </w:rPr>
-        <w:lastRenderedPageBreak/>
         <w:tab/>
         <w:t>3.</w:t>
       </w:r>
@@ -17551,6 +17563,7 @@
         <w:rPr>
           <w:rFonts w:ascii="Andale Mono" w:hAnsi="Andale Mono"/>
         </w:rPr>
+        <w:lastRenderedPageBreak/>
         <w:tab/>
         <w:t>•</w:t>
       </w:r>
@@ -17623,7 +17636,6 @@
         <w:rPr>
           <w:rFonts w:ascii="Andale Mono" w:hAnsi="Andale Mono"/>
         </w:rPr>
-        <w:lastRenderedPageBreak/>
         <w:t xml:space="preserve">const bool </w:t>
       </w:r>
       <w:proofErr w:type="spellStart"/>
@@ -18042,6 +18054,7 @@
         <w:rPr>
           <w:rFonts w:ascii="Andale Mono" w:hAnsi="Andale Mono"/>
         </w:rPr>
+        <w:lastRenderedPageBreak/>
         <w:t>Would you like further clarification or an example of how to implement singletons in a different context?</w:t>
       </w:r>
       <w:r>
@@ -18108,7 +18121,6 @@
         <w:rPr>
           <w:rFonts w:ascii="Andale Mono" w:hAnsi="Andale Mono"/>
         </w:rPr>
-        <w:lastRenderedPageBreak/>
         <w:tab/>
         <w:t>•</w:t>
       </w:r>
@@ -18554,7 +18566,6 @@
         <w:rPr>
           <w:rFonts w:ascii="Andale Mono" w:hAnsi="Andale Mono"/>
         </w:rPr>
-        <w:lastRenderedPageBreak/>
         <w:tab/>
         <w:t>•</w:t>
       </w:r>
@@ -18957,6 +18968,7 @@
         <w:rPr>
           <w:rFonts w:ascii="Andale Mono" w:hAnsi="Andale Mono"/>
         </w:rPr>
+        <w:lastRenderedPageBreak/>
         <w:t xml:space="preserve">    }</w:t>
       </w:r>
     </w:p>
@@ -19032,7 +19044,6 @@
         <w:rPr>
           <w:rFonts w:ascii="Andale Mono" w:hAnsi="Andale Mono"/>
         </w:rPr>
-        <w:lastRenderedPageBreak/>
         <w:tab/>
         <w:t>•</w:t>
       </w:r>
@@ -19357,6 +19368,7 @@
           <w:b/>
           <w:bCs/>
         </w:rPr>
+        <w:lastRenderedPageBreak/>
         <w:t>Suppressing Warnings with #pragma</w:t>
       </w:r>
     </w:p>
@@ -19419,7 +19431,6 @@
         <w:rPr>
           <w:rFonts w:ascii="Andale Mono" w:hAnsi="Andale Mono"/>
         </w:rPr>
-        <w:lastRenderedPageBreak/>
         <w:tab/>
         <w:t>•</w:t>
       </w:r>
@@ -19696,6 +19707,7 @@
         <w:rPr>
           <w:rFonts w:ascii="Andale Mono" w:hAnsi="Andale Mono"/>
         </w:rPr>
+        <w:lastRenderedPageBreak/>
         <w:t>#pragma clang diagnostic push</w:t>
       </w:r>
     </w:p>
@@ -19780,7 +19792,6 @@
           <w:i/>
           <w:iCs/>
         </w:rPr>
-        <w:lastRenderedPageBreak/>
         <w:t>//#define LOG_NDEBUG 0</w:t>
       </w:r>
     </w:p>
@@ -20033,6 +20044,7 @@
         <w:rPr>
           <w:rFonts w:ascii="Andale Mono" w:hAnsi="Andale Mono"/>
         </w:rPr>
+        <w:lastRenderedPageBreak/>
         <w:tab/>
         <w:t>•</w:t>
       </w:r>
@@ -20105,7 +20117,6 @@
         <w:rPr>
           <w:rFonts w:ascii="Andale Mono" w:hAnsi="Andale Mono"/>
         </w:rPr>
-        <w:lastRenderedPageBreak/>
         <w:tab/>
         <w:t>1.</w:t>
       </w:r>
@@ -20978,6 +20989,7 @@
   <w:style w:type="character" w:default="1" w:styleId="DefaultParagraphFont">
     <w:name w:val="Default Paragraph Font"/>
     <w:uiPriority w:val="1"/>
+    <w:semiHidden/>
     <w:unhideWhenUsed/>
   </w:style>
   <w:style w:type="table" w:default="1" w:styleId="TableNormal">
@@ -21587,4 +21599,16 @@
     </a:ext>
   </a:extLst>
 </a:theme>
+</file>
+
+<file path=customXml/item1.xml><?xml version="1.0" encoding="utf-8"?>
+<b:Sources xmlns:b="http://schemas.openxmlformats.org/officeDocument/2006/bibliography" xmlns="http://schemas.openxmlformats.org/officeDocument/2006/bibliography" SelectedStyle="/APASixthEditionOfficeOnline.xsl" StyleName="APA" Version="6"/>
+</file>
+
+<file path=customXml/itemProps1.xml><?xml version="1.0" encoding="utf-8"?>
+<ds:datastoreItem xmlns:ds="http://schemas.openxmlformats.org/officeDocument/2006/customXml" ds:itemID="{1AA55C73-EB2F-8F47-979A-2FBDA2386C8C}">
+  <ds:schemaRefs>
+    <ds:schemaRef ds:uri="http://schemas.openxmlformats.org/officeDocument/2006/bibliography"/>
+  </ds:schemaRefs>
+</ds:datastoreItem>
 </file>